--- a/mock.docx
+++ b/mock.docx
@@ -4,15 +4,13 @@
   <w:body>
     <w:p>
       <w:r>
-        <w:t xml:space="preserve">Echo </w:t>
+        <w:t>Echo Ufuhfhfhgfghkghjghj</w:t>
       </w:r>
-      <w:proofErr w:type="spellStart"/>
-      <w:r>
-        <w:t>Ufuhfhfhgfghkghjghj</w:t>
-      </w:r>
-      <w:proofErr w:type="spellEnd"/>
       <w:r>
         <w:br/>
+      </w:r>
+      <w:r>
+        <w:t>sai</w:t>
       </w:r>
     </w:p>
     <w:sectPr>

--- a/mock.docx
+++ b/mock.docx
@@ -3,16 +3,1607 @@
 <w:document xmlns:wpc="http://schemas.microsoft.com/office/word/2010/wordprocessingCanvas" xmlns:cx="http://schemas.microsoft.com/office/drawing/2014/chartex" xmlns:cx1="http://schemas.microsoft.com/office/drawing/2015/9/8/chartex" xmlns:cx2="http://schemas.microsoft.com/office/drawing/2015/10/21/chartex" xmlns:cx3="http://schemas.microsoft.com/office/drawing/2016/5/9/chartex" xmlns:cx4="http://schemas.microsoft.com/office/drawing/2016/5/10/chartex" xmlns:cx5="http://schemas.microsoft.com/office/drawing/2016/5/11/chartex" xmlns:cx6="http://schemas.microsoft.com/office/drawing/2016/5/12/chartex" xmlns:cx7="http://schemas.microsoft.com/office/drawing/2016/5/13/chartex" xmlns:cx8="http://schemas.microsoft.com/office/drawing/2016/5/14/chartex" xmlns:mc="http://schemas.openxmlformats.org/markup-compatibility/2006" xmlns:aink="http://schemas.microsoft.com/office/drawing/2016/ink" xmlns:am3d="http://schemas.microsoft.com/office/drawing/2017/model3d" xmlns:o="urn:schemas-microsoft-com:office:office" xmlns:oel="http://schemas.microsoft.com/office/2019/extlst" xmlns:r="http://schemas.openxmlformats.org/officeDocument/2006/relationships" xmlns:m="http://schemas.openxmlformats.org/officeDocument/2006/math" xmlns:v="urn:schemas-microsoft-com:vml" xmlns:wp14="http://schemas.microsoft.com/office/word/2010/wordprocessingDrawing" xmlns:wp="http://schemas.openxmlformats.org/drawingml/2006/wordprocessingDrawing" xmlns:w10="urn:schemas-microsoft-com:office:word" xmlns:w="http://schemas.openxmlformats.org/wordprocessingml/2006/main" xmlns:w14="http://schemas.microsoft.com/office/word/2010/wordml" xmlns:w15="http://schemas.microsoft.com/office/word/2012/wordml" xmlns:w16cex="http://schemas.microsoft.com/office/word/2018/wordml/cex" xmlns:w16cid="http://schemas.microsoft.com/office/word/2016/wordml/cid" xmlns:w16="http://schemas.microsoft.com/office/word/2018/wordml" xmlns:w16sdtdh="http://schemas.microsoft.com/office/word/2020/wordml/sdtdatahash" xmlns:w16se="http://schemas.microsoft.com/office/word/2015/wordml/symex" xmlns:wpg="http://schemas.microsoft.com/office/word/2010/wordprocessingGroup" xmlns:wpi="http://schemas.microsoft.com/office/word/2010/wordprocessingInk" xmlns:wne="http://schemas.microsoft.com/office/word/2006/wordml" xmlns:wps="http://schemas.microsoft.com/office/word/2010/wordprocessingShape" mc:Ignorable="w14 w15 w16se w16cid w16 w16cex w16sdtdh wp14">
   <w:body>
     <w:p>
-      <w:r>
-        <w:t>Echo Ufuhfhfhgfghkghjghj</w:t>
-      </w:r>
-      <w:r>
-        <w:br/>
-      </w:r>
-      <w:r>
-        <w:t>sai</w:t>
+      <w:pPr>
+        <w:pBdr>
+          <w:left w:val="single" w:sz="24" w:space="12" w:color="04AA6D"/>
+        </w:pBdr>
+        <w:shd w:val="clear" w:color="auto" w:fill="FFFFFF"/>
+        <w:tabs>
+          <w:tab w:val="left" w:pos="916"/>
+          <w:tab w:val="left" w:pos="1832"/>
+          <w:tab w:val="left" w:pos="2748"/>
+          <w:tab w:val="left" w:pos="3664"/>
+          <w:tab w:val="left" w:pos="4580"/>
+          <w:tab w:val="left" w:pos="5496"/>
+          <w:tab w:val="left" w:pos="6412"/>
+          <w:tab w:val="left" w:pos="7328"/>
+          <w:tab w:val="left" w:pos="8244"/>
+          <w:tab w:val="left" w:pos="9160"/>
+          <w:tab w:val="left" w:pos="10076"/>
+          <w:tab w:val="left" w:pos="10992"/>
+          <w:tab w:val="left" w:pos="11908"/>
+          <w:tab w:val="left" w:pos="12824"/>
+          <w:tab w:val="left" w:pos="13740"/>
+          <w:tab w:val="left" w:pos="14656"/>
+        </w:tabs>
+        <w:spacing w:before="240" w:after="240" w:line="240" w:lineRule="auto"/>
+        <w:rPr>
+          <w:rFonts w:ascii="Consolas" w:eastAsia="Times New Roman" w:hAnsi="Consolas" w:cs="Courier New"/>
+          <w:color w:val="000000"/>
+          <w:sz w:val="23"/>
+          <w:szCs w:val="23"/>
+        </w:rPr>
+      </w:pPr>
+      <w:r>
+        <w:rPr>
+          <w:rFonts w:ascii="Consolas" w:eastAsia="Times New Roman" w:hAnsi="Consolas" w:cs="Courier New"/>
+          <w:color w:val="0077AA"/>
+          <w:sz w:val="23"/>
+          <w:szCs w:val="23"/>
+        </w:rPr>
+        <w:t>import</w:t>
+      </w:r>
+      <w:r>
+        <w:rPr>
+          <w:rFonts w:ascii="Consolas" w:eastAsia="Times New Roman" w:hAnsi="Consolas" w:cs="Courier New"/>
+          <w:color w:val="000000"/>
+          <w:sz w:val="23"/>
+          <w:szCs w:val="23"/>
+        </w:rPr>
+        <w:t xml:space="preserve"> </w:t>
+      </w:r>
+      <w:proofErr w:type="spellStart"/>
+      <w:proofErr w:type="gramStart"/>
+      <w:r>
+        <w:rPr>
+          <w:rFonts w:ascii="Consolas" w:eastAsia="Times New Roman" w:hAnsi="Consolas" w:cs="Courier New"/>
+          <w:color w:val="000000"/>
+          <w:sz w:val="23"/>
+          <w:szCs w:val="23"/>
+        </w:rPr>
+        <w:t>java</w:t>
+      </w:r>
+      <w:r>
+        <w:rPr>
+          <w:rFonts w:ascii="Consolas" w:eastAsia="Times New Roman" w:hAnsi="Consolas" w:cs="Courier New"/>
+          <w:color w:val="999999"/>
+          <w:sz w:val="23"/>
+          <w:szCs w:val="23"/>
+        </w:rPr>
+        <w:t>.</w:t>
+      </w:r>
+      <w:r>
+        <w:rPr>
+          <w:rFonts w:ascii="Consolas" w:eastAsia="Times New Roman" w:hAnsi="Consolas" w:cs="Courier New"/>
+          <w:color w:val="000000"/>
+          <w:sz w:val="23"/>
+          <w:szCs w:val="23"/>
+        </w:rPr>
+        <w:t>io</w:t>
+      </w:r>
+      <w:r>
+        <w:rPr>
+          <w:rFonts w:ascii="Consolas" w:eastAsia="Times New Roman" w:hAnsi="Consolas" w:cs="Courier New"/>
+          <w:color w:val="999999"/>
+          <w:sz w:val="23"/>
+          <w:szCs w:val="23"/>
+        </w:rPr>
+        <w:t>.</w:t>
+      </w:r>
+      <w:r>
+        <w:rPr>
+          <w:rFonts w:ascii="Consolas" w:eastAsia="Times New Roman" w:hAnsi="Consolas" w:cs="Courier New"/>
+          <w:color w:val="DD4A68"/>
+          <w:sz w:val="23"/>
+          <w:szCs w:val="23"/>
+        </w:rPr>
+        <w:t>FileWriter</w:t>
+      </w:r>
+      <w:proofErr w:type="spellEnd"/>
+      <w:proofErr w:type="gramEnd"/>
+      <w:r>
+        <w:rPr>
+          <w:rFonts w:ascii="Consolas" w:eastAsia="Times New Roman" w:hAnsi="Consolas" w:cs="Courier New"/>
+          <w:color w:val="999999"/>
+          <w:sz w:val="23"/>
+          <w:szCs w:val="23"/>
+        </w:rPr>
+        <w:t>;</w:t>
+      </w:r>
+      <w:r>
+        <w:rPr>
+          <w:rFonts w:ascii="Consolas" w:eastAsia="Times New Roman" w:hAnsi="Consolas" w:cs="Courier New"/>
+          <w:color w:val="000000"/>
+          <w:sz w:val="23"/>
+          <w:szCs w:val="23"/>
+        </w:rPr>
+        <w:t xml:space="preserve">   </w:t>
+      </w:r>
+      <w:r>
+        <w:rPr>
+          <w:rFonts w:ascii="Consolas" w:eastAsia="Times New Roman" w:hAnsi="Consolas" w:cs="Courier New"/>
+          <w:color w:val="708090"/>
+          <w:sz w:val="23"/>
+          <w:szCs w:val="23"/>
+        </w:rPr>
+        <w:t xml:space="preserve">// Import the </w:t>
+      </w:r>
+      <w:proofErr w:type="spellStart"/>
+      <w:r>
+        <w:rPr>
+          <w:rFonts w:ascii="Consolas" w:eastAsia="Times New Roman" w:hAnsi="Consolas" w:cs="Courier New"/>
+          <w:color w:val="708090"/>
+          <w:sz w:val="23"/>
+          <w:szCs w:val="23"/>
+        </w:rPr>
+        <w:t>FileWriter</w:t>
+      </w:r>
+      <w:proofErr w:type="spellEnd"/>
+      <w:r>
+        <w:rPr>
+          <w:rFonts w:ascii="Consolas" w:eastAsia="Times New Roman" w:hAnsi="Consolas" w:cs="Courier New"/>
+          <w:color w:val="708090"/>
+          <w:sz w:val="23"/>
+          <w:szCs w:val="23"/>
+        </w:rPr>
+        <w:t xml:space="preserve"> class</w:t>
       </w:r>
     </w:p>
+    <w:p>
+      <w:pPr>
+        <w:pBdr>
+          <w:left w:val="single" w:sz="24" w:space="12" w:color="04AA6D"/>
+        </w:pBdr>
+        <w:shd w:val="clear" w:color="auto" w:fill="FFFFFF"/>
+        <w:tabs>
+          <w:tab w:val="left" w:pos="916"/>
+          <w:tab w:val="left" w:pos="1832"/>
+          <w:tab w:val="left" w:pos="2748"/>
+          <w:tab w:val="left" w:pos="3664"/>
+          <w:tab w:val="left" w:pos="4580"/>
+          <w:tab w:val="left" w:pos="5496"/>
+          <w:tab w:val="left" w:pos="6412"/>
+          <w:tab w:val="left" w:pos="7328"/>
+          <w:tab w:val="left" w:pos="8244"/>
+          <w:tab w:val="left" w:pos="9160"/>
+          <w:tab w:val="left" w:pos="10076"/>
+          <w:tab w:val="left" w:pos="10992"/>
+          <w:tab w:val="left" w:pos="11908"/>
+          <w:tab w:val="left" w:pos="12824"/>
+          <w:tab w:val="left" w:pos="13740"/>
+          <w:tab w:val="left" w:pos="14656"/>
+        </w:tabs>
+        <w:spacing w:before="240" w:after="240" w:line="240" w:lineRule="auto"/>
+        <w:rPr>
+          <w:rFonts w:ascii="Consolas" w:eastAsia="Times New Roman" w:hAnsi="Consolas" w:cs="Courier New"/>
+          <w:color w:val="000000"/>
+          <w:sz w:val="23"/>
+          <w:szCs w:val="23"/>
+        </w:rPr>
+      </w:pPr>
+      <w:r>
+        <w:rPr>
+          <w:rFonts w:ascii="Consolas" w:eastAsia="Times New Roman" w:hAnsi="Consolas" w:cs="Courier New"/>
+          <w:color w:val="0077AA"/>
+          <w:sz w:val="23"/>
+          <w:szCs w:val="23"/>
+        </w:rPr>
+        <w:t>import</w:t>
+      </w:r>
+      <w:r>
+        <w:rPr>
+          <w:rFonts w:ascii="Consolas" w:eastAsia="Times New Roman" w:hAnsi="Consolas" w:cs="Courier New"/>
+          <w:color w:val="000000"/>
+          <w:sz w:val="23"/>
+          <w:szCs w:val="23"/>
+        </w:rPr>
+        <w:t xml:space="preserve"> </w:t>
+      </w:r>
+      <w:proofErr w:type="spellStart"/>
+      <w:proofErr w:type="gramStart"/>
+      <w:r>
+        <w:rPr>
+          <w:rFonts w:ascii="Consolas" w:eastAsia="Times New Roman" w:hAnsi="Consolas" w:cs="Courier New"/>
+          <w:color w:val="000000"/>
+          <w:sz w:val="23"/>
+          <w:szCs w:val="23"/>
+        </w:rPr>
+        <w:t>java</w:t>
+      </w:r>
+      <w:r>
+        <w:rPr>
+          <w:rFonts w:ascii="Consolas" w:eastAsia="Times New Roman" w:hAnsi="Consolas" w:cs="Courier New"/>
+          <w:color w:val="999999"/>
+          <w:sz w:val="23"/>
+          <w:szCs w:val="23"/>
+        </w:rPr>
+        <w:t>.</w:t>
+      </w:r>
+      <w:r>
+        <w:rPr>
+          <w:rFonts w:ascii="Consolas" w:eastAsia="Times New Roman" w:hAnsi="Consolas" w:cs="Courier New"/>
+          <w:color w:val="000000"/>
+          <w:sz w:val="23"/>
+          <w:szCs w:val="23"/>
+        </w:rPr>
+        <w:t>io</w:t>
+      </w:r>
+      <w:r>
+        <w:rPr>
+          <w:rFonts w:ascii="Consolas" w:eastAsia="Times New Roman" w:hAnsi="Consolas" w:cs="Courier New"/>
+          <w:color w:val="999999"/>
+          <w:sz w:val="23"/>
+          <w:szCs w:val="23"/>
+        </w:rPr>
+        <w:t>.</w:t>
+      </w:r>
+      <w:r>
+        <w:rPr>
+          <w:rFonts w:ascii="Consolas" w:eastAsia="Times New Roman" w:hAnsi="Consolas" w:cs="Courier New"/>
+          <w:color w:val="DD4A68"/>
+          <w:sz w:val="23"/>
+          <w:szCs w:val="23"/>
+        </w:rPr>
+        <w:t>IOException</w:t>
+      </w:r>
+      <w:proofErr w:type="spellEnd"/>
+      <w:proofErr w:type="gramEnd"/>
+      <w:r>
+        <w:rPr>
+          <w:rFonts w:ascii="Consolas" w:eastAsia="Times New Roman" w:hAnsi="Consolas" w:cs="Courier New"/>
+          <w:color w:val="999999"/>
+          <w:sz w:val="23"/>
+          <w:szCs w:val="23"/>
+        </w:rPr>
+        <w:t>;</w:t>
+      </w:r>
+      <w:r>
+        <w:rPr>
+          <w:rFonts w:ascii="Consolas" w:eastAsia="Times New Roman" w:hAnsi="Consolas" w:cs="Courier New"/>
+          <w:color w:val="000000"/>
+          <w:sz w:val="23"/>
+          <w:szCs w:val="23"/>
+        </w:rPr>
+        <w:t xml:space="preserve">  </w:t>
+      </w:r>
+      <w:r>
+        <w:rPr>
+          <w:rFonts w:ascii="Consolas" w:eastAsia="Times New Roman" w:hAnsi="Consolas" w:cs="Courier New"/>
+          <w:color w:val="708090"/>
+          <w:sz w:val="23"/>
+          <w:szCs w:val="23"/>
+        </w:rPr>
+        <w:t xml:space="preserve">// Import the </w:t>
+      </w:r>
+      <w:proofErr w:type="spellStart"/>
+      <w:r>
+        <w:rPr>
+          <w:rFonts w:ascii="Consolas" w:eastAsia="Times New Roman" w:hAnsi="Consolas" w:cs="Courier New"/>
+          <w:color w:val="708090"/>
+          <w:sz w:val="23"/>
+          <w:szCs w:val="23"/>
+        </w:rPr>
+        <w:t>IOException</w:t>
+      </w:r>
+      <w:proofErr w:type="spellEnd"/>
+      <w:r>
+        <w:rPr>
+          <w:rFonts w:ascii="Consolas" w:eastAsia="Times New Roman" w:hAnsi="Consolas" w:cs="Courier New"/>
+          <w:color w:val="708090"/>
+          <w:sz w:val="23"/>
+          <w:szCs w:val="23"/>
+        </w:rPr>
+        <w:t xml:space="preserve"> class to handle errors</w:t>
+      </w:r>
+    </w:p>
+    <w:p>
+      <w:pPr>
+        <w:pBdr>
+          <w:left w:val="single" w:sz="24" w:space="12" w:color="04AA6D"/>
+        </w:pBdr>
+        <w:shd w:val="clear" w:color="auto" w:fill="FFFFFF"/>
+        <w:tabs>
+          <w:tab w:val="left" w:pos="916"/>
+          <w:tab w:val="left" w:pos="1832"/>
+          <w:tab w:val="left" w:pos="2748"/>
+          <w:tab w:val="left" w:pos="3664"/>
+          <w:tab w:val="left" w:pos="4580"/>
+          <w:tab w:val="left" w:pos="5496"/>
+          <w:tab w:val="left" w:pos="6412"/>
+          <w:tab w:val="left" w:pos="7328"/>
+          <w:tab w:val="left" w:pos="8244"/>
+          <w:tab w:val="left" w:pos="9160"/>
+          <w:tab w:val="left" w:pos="10076"/>
+          <w:tab w:val="left" w:pos="10992"/>
+          <w:tab w:val="left" w:pos="11908"/>
+          <w:tab w:val="left" w:pos="12824"/>
+          <w:tab w:val="left" w:pos="13740"/>
+          <w:tab w:val="left" w:pos="14656"/>
+        </w:tabs>
+        <w:spacing w:before="240" w:after="240" w:line="240" w:lineRule="auto"/>
+        <w:rPr>
+          <w:rFonts w:ascii="Consolas" w:eastAsia="Times New Roman" w:hAnsi="Consolas" w:cs="Courier New"/>
+          <w:color w:val="000000"/>
+          <w:sz w:val="23"/>
+          <w:szCs w:val="23"/>
+        </w:rPr>
+      </w:pPr>
+    </w:p>
+    <w:p>
+      <w:pPr>
+        <w:pBdr>
+          <w:left w:val="single" w:sz="24" w:space="12" w:color="04AA6D"/>
+        </w:pBdr>
+        <w:shd w:val="clear" w:color="auto" w:fill="FFFFFF"/>
+        <w:tabs>
+          <w:tab w:val="left" w:pos="916"/>
+          <w:tab w:val="left" w:pos="1832"/>
+          <w:tab w:val="left" w:pos="2748"/>
+          <w:tab w:val="left" w:pos="3664"/>
+          <w:tab w:val="left" w:pos="4580"/>
+          <w:tab w:val="left" w:pos="5496"/>
+          <w:tab w:val="left" w:pos="6412"/>
+          <w:tab w:val="left" w:pos="7328"/>
+          <w:tab w:val="left" w:pos="8244"/>
+          <w:tab w:val="left" w:pos="9160"/>
+          <w:tab w:val="left" w:pos="10076"/>
+          <w:tab w:val="left" w:pos="10992"/>
+          <w:tab w:val="left" w:pos="11908"/>
+          <w:tab w:val="left" w:pos="12824"/>
+          <w:tab w:val="left" w:pos="13740"/>
+          <w:tab w:val="left" w:pos="14656"/>
+        </w:tabs>
+        <w:spacing w:before="240" w:after="240" w:line="240" w:lineRule="auto"/>
+        <w:rPr>
+          <w:rFonts w:ascii="Consolas" w:eastAsia="Times New Roman" w:hAnsi="Consolas" w:cs="Courier New"/>
+          <w:color w:val="000000"/>
+          <w:sz w:val="23"/>
+          <w:szCs w:val="23"/>
+        </w:rPr>
+      </w:pPr>
+      <w:r>
+        <w:rPr>
+          <w:rFonts w:ascii="Consolas" w:eastAsia="Times New Roman" w:hAnsi="Consolas" w:cs="Courier New"/>
+          <w:color w:val="0077AA"/>
+          <w:sz w:val="23"/>
+          <w:szCs w:val="23"/>
+        </w:rPr>
+        <w:t>public</w:t>
+      </w:r>
+      <w:r>
+        <w:rPr>
+          <w:rFonts w:ascii="Consolas" w:eastAsia="Times New Roman" w:hAnsi="Consolas" w:cs="Courier New"/>
+          <w:color w:val="000000"/>
+          <w:sz w:val="23"/>
+          <w:szCs w:val="23"/>
+        </w:rPr>
+        <w:t xml:space="preserve"> </w:t>
+      </w:r>
+      <w:r>
+        <w:rPr>
+          <w:rFonts w:ascii="Consolas" w:eastAsia="Times New Roman" w:hAnsi="Consolas" w:cs="Courier New"/>
+          <w:color w:val="0077AA"/>
+          <w:sz w:val="23"/>
+          <w:szCs w:val="23"/>
+        </w:rPr>
+        <w:t>class</w:t>
+      </w:r>
+      <w:r>
+        <w:rPr>
+          <w:rFonts w:ascii="Consolas" w:eastAsia="Times New Roman" w:hAnsi="Consolas" w:cs="Courier New"/>
+          <w:color w:val="000000"/>
+          <w:sz w:val="23"/>
+          <w:szCs w:val="23"/>
+        </w:rPr>
+        <w:t xml:space="preserve"> </w:t>
+      </w:r>
+      <w:proofErr w:type="spellStart"/>
+      <w:r>
+        <w:rPr>
+          <w:rFonts w:ascii="Consolas" w:eastAsia="Times New Roman" w:hAnsi="Consolas" w:cs="Courier New"/>
+          <w:color w:val="DD4A68"/>
+          <w:sz w:val="23"/>
+          <w:szCs w:val="23"/>
+        </w:rPr>
+        <w:t>WriteToFile</w:t>
+      </w:r>
+      <w:proofErr w:type="spellEnd"/>
+      <w:r>
+        <w:rPr>
+          <w:rFonts w:ascii="Consolas" w:eastAsia="Times New Roman" w:hAnsi="Consolas" w:cs="Courier New"/>
+          <w:color w:val="000000"/>
+          <w:sz w:val="23"/>
+          <w:szCs w:val="23"/>
+        </w:rPr>
+        <w:t xml:space="preserve"> </w:t>
+      </w:r>
+      <w:r>
+        <w:rPr>
+          <w:rFonts w:ascii="Consolas" w:eastAsia="Times New Roman" w:hAnsi="Consolas" w:cs="Courier New"/>
+          <w:color w:val="999999"/>
+          <w:sz w:val="23"/>
+          <w:szCs w:val="23"/>
+        </w:rPr>
+        <w:t>{</w:t>
+      </w:r>
+    </w:p>
+    <w:p>
+      <w:pPr>
+        <w:pBdr>
+          <w:left w:val="single" w:sz="24" w:space="12" w:color="04AA6D"/>
+        </w:pBdr>
+        <w:shd w:val="clear" w:color="auto" w:fill="FFFFFF"/>
+        <w:tabs>
+          <w:tab w:val="left" w:pos="916"/>
+          <w:tab w:val="left" w:pos="1832"/>
+          <w:tab w:val="left" w:pos="2748"/>
+          <w:tab w:val="left" w:pos="3664"/>
+          <w:tab w:val="left" w:pos="4580"/>
+          <w:tab w:val="left" w:pos="5496"/>
+          <w:tab w:val="left" w:pos="6412"/>
+          <w:tab w:val="left" w:pos="7328"/>
+          <w:tab w:val="left" w:pos="8244"/>
+          <w:tab w:val="left" w:pos="9160"/>
+          <w:tab w:val="left" w:pos="10076"/>
+          <w:tab w:val="left" w:pos="10992"/>
+          <w:tab w:val="left" w:pos="11908"/>
+          <w:tab w:val="left" w:pos="12824"/>
+          <w:tab w:val="left" w:pos="13740"/>
+          <w:tab w:val="left" w:pos="14656"/>
+        </w:tabs>
+        <w:spacing w:before="240" w:after="240" w:line="240" w:lineRule="auto"/>
+        <w:rPr>
+          <w:rFonts w:ascii="Consolas" w:eastAsia="Times New Roman" w:hAnsi="Consolas" w:cs="Courier New"/>
+          <w:color w:val="000000"/>
+          <w:sz w:val="23"/>
+          <w:szCs w:val="23"/>
+        </w:rPr>
+      </w:pPr>
+      <w:r>
+        <w:rPr>
+          <w:rFonts w:ascii="Consolas" w:eastAsia="Times New Roman" w:hAnsi="Consolas" w:cs="Courier New"/>
+          <w:color w:val="000000"/>
+          <w:sz w:val="23"/>
+          <w:szCs w:val="23"/>
+        </w:rPr>
+        <w:t xml:space="preserve">  </w:t>
+      </w:r>
+      <w:r>
+        <w:rPr>
+          <w:rFonts w:ascii="Consolas" w:eastAsia="Times New Roman" w:hAnsi="Consolas" w:cs="Courier New"/>
+          <w:color w:val="0077AA"/>
+          <w:sz w:val="23"/>
+          <w:szCs w:val="23"/>
+        </w:rPr>
+        <w:t>public</w:t>
+      </w:r>
+      <w:r>
+        <w:rPr>
+          <w:rFonts w:ascii="Consolas" w:eastAsia="Times New Roman" w:hAnsi="Consolas" w:cs="Courier New"/>
+          <w:color w:val="000000"/>
+          <w:sz w:val="23"/>
+          <w:szCs w:val="23"/>
+        </w:rPr>
+        <w:t xml:space="preserve"> </w:t>
+      </w:r>
+      <w:r>
+        <w:rPr>
+          <w:rFonts w:ascii="Consolas" w:eastAsia="Times New Roman" w:hAnsi="Consolas" w:cs="Courier New"/>
+          <w:color w:val="0077AA"/>
+          <w:sz w:val="23"/>
+          <w:szCs w:val="23"/>
+        </w:rPr>
+        <w:t>static</w:t>
+      </w:r>
+      <w:r>
+        <w:rPr>
+          <w:rFonts w:ascii="Consolas" w:eastAsia="Times New Roman" w:hAnsi="Consolas" w:cs="Courier New"/>
+          <w:color w:val="000000"/>
+          <w:sz w:val="23"/>
+          <w:szCs w:val="23"/>
+        </w:rPr>
+        <w:t xml:space="preserve"> </w:t>
+      </w:r>
+      <w:r>
+        <w:rPr>
+          <w:rFonts w:ascii="Consolas" w:eastAsia="Times New Roman" w:hAnsi="Consolas" w:cs="Courier New"/>
+          <w:color w:val="0077AA"/>
+          <w:sz w:val="23"/>
+          <w:szCs w:val="23"/>
+        </w:rPr>
+        <w:t>void</w:t>
+      </w:r>
+      <w:r>
+        <w:rPr>
+          <w:rFonts w:ascii="Consolas" w:eastAsia="Times New Roman" w:hAnsi="Consolas" w:cs="Courier New"/>
+          <w:color w:val="000000"/>
+          <w:sz w:val="23"/>
+          <w:szCs w:val="23"/>
+        </w:rPr>
+        <w:t xml:space="preserve"> </w:t>
+      </w:r>
+      <w:proofErr w:type="gramStart"/>
+      <w:r>
+        <w:rPr>
+          <w:rFonts w:ascii="Consolas" w:eastAsia="Times New Roman" w:hAnsi="Consolas" w:cs="Courier New"/>
+          <w:color w:val="DD4A68"/>
+          <w:sz w:val="23"/>
+          <w:szCs w:val="23"/>
+        </w:rPr>
+        <w:t>main</w:t>
+      </w:r>
+      <w:r>
+        <w:rPr>
+          <w:rFonts w:ascii="Consolas" w:eastAsia="Times New Roman" w:hAnsi="Consolas" w:cs="Courier New"/>
+          <w:color w:val="999999"/>
+          <w:sz w:val="23"/>
+          <w:szCs w:val="23"/>
+        </w:rPr>
+        <w:t>(</w:t>
+      </w:r>
+      <w:proofErr w:type="gramEnd"/>
+      <w:r>
+        <w:rPr>
+          <w:rFonts w:ascii="Consolas" w:eastAsia="Times New Roman" w:hAnsi="Consolas" w:cs="Courier New"/>
+          <w:color w:val="DD4A68"/>
+          <w:sz w:val="23"/>
+          <w:szCs w:val="23"/>
+        </w:rPr>
+        <w:t>String</w:t>
+      </w:r>
+      <w:r>
+        <w:rPr>
+          <w:rFonts w:ascii="Consolas" w:eastAsia="Times New Roman" w:hAnsi="Consolas" w:cs="Courier New"/>
+          <w:color w:val="999999"/>
+          <w:sz w:val="23"/>
+          <w:szCs w:val="23"/>
+        </w:rPr>
+        <w:t>[]</w:t>
+      </w:r>
+      <w:r>
+        <w:rPr>
+          <w:rFonts w:ascii="Consolas" w:eastAsia="Times New Roman" w:hAnsi="Consolas" w:cs="Courier New"/>
+          <w:color w:val="000000"/>
+          <w:sz w:val="23"/>
+          <w:szCs w:val="23"/>
+        </w:rPr>
+        <w:t xml:space="preserve"> </w:t>
+      </w:r>
+      <w:proofErr w:type="spellStart"/>
+      <w:r>
+        <w:rPr>
+          <w:rFonts w:ascii="Consolas" w:eastAsia="Times New Roman" w:hAnsi="Consolas" w:cs="Courier New"/>
+          <w:color w:val="000000"/>
+          <w:sz w:val="23"/>
+          <w:szCs w:val="23"/>
+        </w:rPr>
+        <w:t>args</w:t>
+      </w:r>
+      <w:proofErr w:type="spellEnd"/>
+      <w:r>
+        <w:rPr>
+          <w:rFonts w:ascii="Consolas" w:eastAsia="Times New Roman" w:hAnsi="Consolas" w:cs="Courier New"/>
+          <w:color w:val="999999"/>
+          <w:sz w:val="23"/>
+          <w:szCs w:val="23"/>
+        </w:rPr>
+        <w:t>)</w:t>
+      </w:r>
+      <w:r>
+        <w:rPr>
+          <w:rFonts w:ascii="Consolas" w:eastAsia="Times New Roman" w:hAnsi="Consolas" w:cs="Courier New"/>
+          <w:color w:val="000000"/>
+          <w:sz w:val="23"/>
+          <w:szCs w:val="23"/>
+        </w:rPr>
+        <w:t xml:space="preserve"> </w:t>
+      </w:r>
+      <w:r>
+        <w:rPr>
+          <w:rFonts w:ascii="Consolas" w:eastAsia="Times New Roman" w:hAnsi="Consolas" w:cs="Courier New"/>
+          <w:color w:val="999999"/>
+          <w:sz w:val="23"/>
+          <w:szCs w:val="23"/>
+        </w:rPr>
+        <w:t>{</w:t>
+      </w:r>
+    </w:p>
+    <w:p>
+      <w:pPr>
+        <w:pBdr>
+          <w:left w:val="single" w:sz="24" w:space="12" w:color="04AA6D"/>
+        </w:pBdr>
+        <w:shd w:val="clear" w:color="auto" w:fill="FFFFFF"/>
+        <w:tabs>
+          <w:tab w:val="left" w:pos="916"/>
+          <w:tab w:val="left" w:pos="1832"/>
+          <w:tab w:val="left" w:pos="2748"/>
+          <w:tab w:val="left" w:pos="3664"/>
+          <w:tab w:val="left" w:pos="4580"/>
+          <w:tab w:val="left" w:pos="5496"/>
+          <w:tab w:val="left" w:pos="6412"/>
+          <w:tab w:val="left" w:pos="7328"/>
+          <w:tab w:val="left" w:pos="8244"/>
+          <w:tab w:val="left" w:pos="9160"/>
+          <w:tab w:val="left" w:pos="10076"/>
+          <w:tab w:val="left" w:pos="10992"/>
+          <w:tab w:val="left" w:pos="11908"/>
+          <w:tab w:val="left" w:pos="12824"/>
+          <w:tab w:val="left" w:pos="13740"/>
+          <w:tab w:val="left" w:pos="14656"/>
+        </w:tabs>
+        <w:spacing w:before="240" w:after="240" w:line="240" w:lineRule="auto"/>
+        <w:rPr>
+          <w:rFonts w:ascii="Consolas" w:eastAsia="Times New Roman" w:hAnsi="Consolas" w:cs="Courier New"/>
+          <w:color w:val="000000"/>
+          <w:sz w:val="23"/>
+          <w:szCs w:val="23"/>
+        </w:rPr>
+      </w:pPr>
+      <w:r>
+        <w:rPr>
+          <w:rFonts w:ascii="Consolas" w:eastAsia="Times New Roman" w:hAnsi="Consolas" w:cs="Courier New"/>
+          <w:color w:val="000000"/>
+          <w:sz w:val="23"/>
+          <w:szCs w:val="23"/>
+        </w:rPr>
+        <w:t xml:space="preserve">    </w:t>
+      </w:r>
+      <w:r>
+        <w:rPr>
+          <w:rFonts w:ascii="Consolas" w:eastAsia="Times New Roman" w:hAnsi="Consolas" w:cs="Courier New"/>
+          <w:color w:val="0077AA"/>
+          <w:sz w:val="23"/>
+          <w:szCs w:val="23"/>
+        </w:rPr>
+        <w:t>try</w:t>
+      </w:r>
+      <w:r>
+        <w:rPr>
+          <w:rFonts w:ascii="Consolas" w:eastAsia="Times New Roman" w:hAnsi="Consolas" w:cs="Courier New"/>
+          <w:color w:val="000000"/>
+          <w:sz w:val="23"/>
+          <w:szCs w:val="23"/>
+        </w:rPr>
+        <w:t xml:space="preserve"> </w:t>
+      </w:r>
+      <w:r>
+        <w:rPr>
+          <w:rFonts w:ascii="Consolas" w:eastAsia="Times New Roman" w:hAnsi="Consolas" w:cs="Courier New"/>
+          <w:color w:val="999999"/>
+          <w:sz w:val="23"/>
+          <w:szCs w:val="23"/>
+        </w:rPr>
+        <w:t>{</w:t>
+      </w:r>
+    </w:p>
+    <w:p>
+      <w:pPr>
+        <w:pBdr>
+          <w:left w:val="single" w:sz="24" w:space="12" w:color="04AA6D"/>
+        </w:pBdr>
+        <w:shd w:val="clear" w:color="auto" w:fill="FFFFFF"/>
+        <w:tabs>
+          <w:tab w:val="left" w:pos="916"/>
+          <w:tab w:val="left" w:pos="1832"/>
+          <w:tab w:val="left" w:pos="2748"/>
+          <w:tab w:val="left" w:pos="3664"/>
+          <w:tab w:val="left" w:pos="4580"/>
+          <w:tab w:val="left" w:pos="5496"/>
+          <w:tab w:val="left" w:pos="6412"/>
+          <w:tab w:val="left" w:pos="7328"/>
+          <w:tab w:val="left" w:pos="8244"/>
+          <w:tab w:val="left" w:pos="9160"/>
+          <w:tab w:val="left" w:pos="10076"/>
+          <w:tab w:val="left" w:pos="10992"/>
+          <w:tab w:val="left" w:pos="11908"/>
+          <w:tab w:val="left" w:pos="12824"/>
+          <w:tab w:val="left" w:pos="13740"/>
+          <w:tab w:val="left" w:pos="14656"/>
+        </w:tabs>
+        <w:spacing w:before="240" w:after="240" w:line="240" w:lineRule="auto"/>
+        <w:rPr>
+          <w:rFonts w:ascii="Consolas" w:eastAsia="Times New Roman" w:hAnsi="Consolas" w:cs="Courier New"/>
+          <w:color w:val="000000"/>
+          <w:sz w:val="23"/>
+          <w:szCs w:val="23"/>
+        </w:rPr>
+      </w:pPr>
+      <w:r>
+        <w:rPr>
+          <w:rFonts w:ascii="Consolas" w:eastAsia="Times New Roman" w:hAnsi="Consolas" w:cs="Courier New"/>
+          <w:color w:val="000000"/>
+          <w:sz w:val="23"/>
+          <w:szCs w:val="23"/>
+        </w:rPr>
+        <w:t xml:space="preserve">      </w:t>
+      </w:r>
+      <w:proofErr w:type="spellStart"/>
+      <w:r>
+        <w:rPr>
+          <w:rFonts w:ascii="Consolas" w:eastAsia="Times New Roman" w:hAnsi="Consolas" w:cs="Courier New"/>
+          <w:color w:val="DD4A68"/>
+          <w:sz w:val="23"/>
+          <w:szCs w:val="23"/>
+        </w:rPr>
+        <w:t>FileWriter</w:t>
+      </w:r>
+      <w:proofErr w:type="spellEnd"/>
+      <w:r>
+        <w:rPr>
+          <w:rFonts w:ascii="Consolas" w:eastAsia="Times New Roman" w:hAnsi="Consolas" w:cs="Courier New"/>
+          <w:color w:val="000000"/>
+          <w:sz w:val="23"/>
+          <w:szCs w:val="23"/>
+        </w:rPr>
+        <w:t xml:space="preserve"> </w:t>
+      </w:r>
+      <w:proofErr w:type="spellStart"/>
+      <w:r>
+        <w:rPr>
+          <w:rFonts w:ascii="Consolas" w:eastAsia="Times New Roman" w:hAnsi="Consolas" w:cs="Courier New"/>
+          <w:color w:val="000000"/>
+          <w:sz w:val="23"/>
+          <w:szCs w:val="23"/>
+        </w:rPr>
+        <w:t>myWriter</w:t>
+      </w:r>
+      <w:proofErr w:type="spellEnd"/>
+      <w:r>
+        <w:rPr>
+          <w:rFonts w:ascii="Consolas" w:eastAsia="Times New Roman" w:hAnsi="Consolas" w:cs="Courier New"/>
+          <w:color w:val="000000"/>
+          <w:sz w:val="23"/>
+          <w:szCs w:val="23"/>
+        </w:rPr>
+        <w:t xml:space="preserve"> </w:t>
+      </w:r>
+      <w:r>
+        <w:rPr>
+          <w:rFonts w:ascii="Consolas" w:eastAsia="Times New Roman" w:hAnsi="Consolas" w:cs="Courier New"/>
+          <w:color w:val="9A6E3A"/>
+          <w:sz w:val="23"/>
+          <w:szCs w:val="23"/>
+        </w:rPr>
+        <w:t>=</w:t>
+      </w:r>
+      <w:r>
+        <w:rPr>
+          <w:rFonts w:ascii="Consolas" w:eastAsia="Times New Roman" w:hAnsi="Consolas" w:cs="Courier New"/>
+          <w:color w:val="000000"/>
+          <w:sz w:val="23"/>
+          <w:szCs w:val="23"/>
+        </w:rPr>
+        <w:t xml:space="preserve"> </w:t>
+      </w:r>
+      <w:r>
+        <w:rPr>
+          <w:rFonts w:ascii="Consolas" w:eastAsia="Times New Roman" w:hAnsi="Consolas" w:cs="Courier New"/>
+          <w:color w:val="0077AA"/>
+          <w:sz w:val="23"/>
+          <w:szCs w:val="23"/>
+        </w:rPr>
+        <w:t>new</w:t>
+      </w:r>
+      <w:r>
+        <w:rPr>
+          <w:rFonts w:ascii="Consolas" w:eastAsia="Times New Roman" w:hAnsi="Consolas" w:cs="Courier New"/>
+          <w:color w:val="000000"/>
+          <w:sz w:val="23"/>
+          <w:szCs w:val="23"/>
+        </w:rPr>
+        <w:t xml:space="preserve"> </w:t>
+      </w:r>
+      <w:proofErr w:type="spellStart"/>
+      <w:r>
+        <w:rPr>
+          <w:rFonts w:ascii="Consolas" w:eastAsia="Times New Roman" w:hAnsi="Consolas" w:cs="Courier New"/>
+          <w:color w:val="DD4A68"/>
+          <w:sz w:val="23"/>
+          <w:szCs w:val="23"/>
+        </w:rPr>
+        <w:t>FileWriter</w:t>
+      </w:r>
+      <w:proofErr w:type="spellEnd"/>
+      <w:r>
+        <w:rPr>
+          <w:rFonts w:ascii="Consolas" w:eastAsia="Times New Roman" w:hAnsi="Consolas" w:cs="Courier New"/>
+          <w:color w:val="999999"/>
+          <w:sz w:val="23"/>
+          <w:szCs w:val="23"/>
+        </w:rPr>
+        <w:t>(</w:t>
+      </w:r>
+      <w:r>
+        <w:rPr>
+          <w:rFonts w:ascii="Consolas" w:eastAsia="Times New Roman" w:hAnsi="Consolas" w:cs="Courier New"/>
+          <w:color w:val="669900"/>
+          <w:sz w:val="23"/>
+          <w:szCs w:val="23"/>
+        </w:rPr>
+        <w:t>"filename.txt"</w:t>
+      </w:r>
+      <w:r>
+        <w:rPr>
+          <w:rFonts w:ascii="Consolas" w:eastAsia="Times New Roman" w:hAnsi="Consolas" w:cs="Courier New"/>
+          <w:color w:val="999999"/>
+          <w:sz w:val="23"/>
+          <w:szCs w:val="23"/>
+        </w:rPr>
+        <w:t>);</w:t>
+      </w:r>
+    </w:p>
+    <w:p>
+      <w:pPr>
+        <w:pBdr>
+          <w:left w:val="single" w:sz="24" w:space="12" w:color="04AA6D"/>
+        </w:pBdr>
+        <w:shd w:val="clear" w:color="auto" w:fill="FFFFFF"/>
+        <w:tabs>
+          <w:tab w:val="left" w:pos="916"/>
+          <w:tab w:val="left" w:pos="1832"/>
+          <w:tab w:val="left" w:pos="2748"/>
+          <w:tab w:val="left" w:pos="3664"/>
+          <w:tab w:val="left" w:pos="4580"/>
+          <w:tab w:val="left" w:pos="5496"/>
+          <w:tab w:val="left" w:pos="6412"/>
+          <w:tab w:val="left" w:pos="7328"/>
+          <w:tab w:val="left" w:pos="8244"/>
+          <w:tab w:val="left" w:pos="9160"/>
+          <w:tab w:val="left" w:pos="10076"/>
+          <w:tab w:val="left" w:pos="10992"/>
+          <w:tab w:val="left" w:pos="11908"/>
+          <w:tab w:val="left" w:pos="12824"/>
+          <w:tab w:val="left" w:pos="13740"/>
+          <w:tab w:val="left" w:pos="14656"/>
+        </w:tabs>
+        <w:spacing w:before="240" w:after="240" w:line="240" w:lineRule="auto"/>
+        <w:rPr>
+          <w:rFonts w:ascii="Consolas" w:eastAsia="Times New Roman" w:hAnsi="Consolas" w:cs="Courier New"/>
+          <w:color w:val="000000"/>
+          <w:sz w:val="23"/>
+          <w:szCs w:val="23"/>
+        </w:rPr>
+      </w:pPr>
+      <w:r>
+        <w:rPr>
+          <w:rFonts w:ascii="Consolas" w:eastAsia="Times New Roman" w:hAnsi="Consolas" w:cs="Courier New"/>
+          <w:color w:val="000000"/>
+          <w:sz w:val="23"/>
+          <w:szCs w:val="23"/>
+        </w:rPr>
+        <w:t xml:space="preserve">      </w:t>
+      </w:r>
+      <w:proofErr w:type="spellStart"/>
+      <w:r>
+        <w:rPr>
+          <w:rFonts w:ascii="Consolas" w:eastAsia="Times New Roman" w:hAnsi="Consolas" w:cs="Courier New"/>
+          <w:color w:val="000000"/>
+          <w:sz w:val="23"/>
+          <w:szCs w:val="23"/>
+        </w:rPr>
+        <w:t>myWriter</w:t>
+      </w:r>
+      <w:r>
+        <w:rPr>
+          <w:rFonts w:ascii="Consolas" w:eastAsia="Times New Roman" w:hAnsi="Consolas" w:cs="Courier New"/>
+          <w:color w:val="999999"/>
+          <w:sz w:val="23"/>
+          <w:szCs w:val="23"/>
+        </w:rPr>
+        <w:t>.</w:t>
+      </w:r>
+      <w:r>
+        <w:rPr>
+          <w:rFonts w:ascii="Consolas" w:eastAsia="Times New Roman" w:hAnsi="Consolas" w:cs="Courier New"/>
+          <w:color w:val="DD4A68"/>
+          <w:sz w:val="23"/>
+          <w:szCs w:val="23"/>
+        </w:rPr>
+        <w:t>write</w:t>
+      </w:r>
+      <w:proofErr w:type="spellEnd"/>
+      <w:r>
+        <w:rPr>
+          <w:rFonts w:ascii="Consolas" w:eastAsia="Times New Roman" w:hAnsi="Consolas" w:cs="Courier New"/>
+          <w:color w:val="999999"/>
+          <w:sz w:val="23"/>
+          <w:szCs w:val="23"/>
+        </w:rPr>
+        <w:t>(</w:t>
+      </w:r>
+      <w:r>
+        <w:rPr>
+          <w:rFonts w:ascii="Consolas" w:eastAsia="Times New Roman" w:hAnsi="Consolas" w:cs="Courier New"/>
+          <w:color w:val="669900"/>
+          <w:sz w:val="23"/>
+          <w:szCs w:val="23"/>
+        </w:rPr>
+        <w:t>"Files in Java might be tricky, but it is fun enough!"</w:t>
+      </w:r>
+      <w:r>
+        <w:rPr>
+          <w:rFonts w:ascii="Consolas" w:eastAsia="Times New Roman" w:hAnsi="Consolas" w:cs="Courier New"/>
+          <w:color w:val="999999"/>
+          <w:sz w:val="23"/>
+          <w:szCs w:val="23"/>
+        </w:rPr>
+        <w:t>);</w:t>
+      </w:r>
+    </w:p>
+    <w:p>
+      <w:pPr>
+        <w:pBdr>
+          <w:left w:val="single" w:sz="24" w:space="12" w:color="04AA6D"/>
+        </w:pBdr>
+        <w:shd w:val="clear" w:color="auto" w:fill="FFFFFF"/>
+        <w:tabs>
+          <w:tab w:val="left" w:pos="916"/>
+          <w:tab w:val="left" w:pos="1832"/>
+          <w:tab w:val="left" w:pos="2748"/>
+          <w:tab w:val="left" w:pos="3664"/>
+          <w:tab w:val="left" w:pos="4580"/>
+          <w:tab w:val="left" w:pos="5496"/>
+          <w:tab w:val="left" w:pos="6412"/>
+          <w:tab w:val="left" w:pos="7328"/>
+          <w:tab w:val="left" w:pos="8244"/>
+          <w:tab w:val="left" w:pos="9160"/>
+          <w:tab w:val="left" w:pos="10076"/>
+          <w:tab w:val="left" w:pos="10992"/>
+          <w:tab w:val="left" w:pos="11908"/>
+          <w:tab w:val="left" w:pos="12824"/>
+          <w:tab w:val="left" w:pos="13740"/>
+          <w:tab w:val="left" w:pos="14656"/>
+        </w:tabs>
+        <w:spacing w:before="240" w:after="240" w:line="240" w:lineRule="auto"/>
+        <w:rPr>
+          <w:rFonts w:ascii="Consolas" w:eastAsia="Times New Roman" w:hAnsi="Consolas" w:cs="Courier New"/>
+          <w:color w:val="000000"/>
+          <w:sz w:val="23"/>
+          <w:szCs w:val="23"/>
+        </w:rPr>
+      </w:pPr>
+      <w:r>
+        <w:rPr>
+          <w:rFonts w:ascii="Consolas" w:eastAsia="Times New Roman" w:hAnsi="Consolas" w:cs="Courier New"/>
+          <w:color w:val="000000"/>
+          <w:sz w:val="23"/>
+          <w:szCs w:val="23"/>
+        </w:rPr>
+        <w:t xml:space="preserve">      </w:t>
+      </w:r>
+      <w:proofErr w:type="spellStart"/>
+      <w:r>
+        <w:rPr>
+          <w:rFonts w:ascii="Consolas" w:eastAsia="Times New Roman" w:hAnsi="Consolas" w:cs="Courier New"/>
+          <w:color w:val="000000"/>
+          <w:sz w:val="23"/>
+          <w:szCs w:val="23"/>
+        </w:rPr>
+        <w:t>myWriter</w:t>
+      </w:r>
+      <w:r>
+        <w:rPr>
+          <w:rFonts w:ascii="Consolas" w:eastAsia="Times New Roman" w:hAnsi="Consolas" w:cs="Courier New"/>
+          <w:color w:val="999999"/>
+          <w:sz w:val="23"/>
+          <w:szCs w:val="23"/>
+        </w:rPr>
+        <w:t>.</w:t>
+      </w:r>
+      <w:r>
+        <w:rPr>
+          <w:rFonts w:ascii="Consolas" w:eastAsia="Times New Roman" w:hAnsi="Consolas" w:cs="Courier New"/>
+          <w:color w:val="DD4A68"/>
+          <w:sz w:val="23"/>
+          <w:szCs w:val="23"/>
+        </w:rPr>
+        <w:t>close</w:t>
+      </w:r>
+      <w:proofErr w:type="spellEnd"/>
+      <w:r>
+        <w:rPr>
+          <w:rFonts w:ascii="Consolas" w:eastAsia="Times New Roman" w:hAnsi="Consolas" w:cs="Courier New"/>
+          <w:color w:val="999999"/>
+          <w:sz w:val="23"/>
+          <w:szCs w:val="23"/>
+        </w:rPr>
+        <w:t>();</w:t>
+      </w:r>
+    </w:p>
+    <w:p>
+      <w:pPr>
+        <w:pBdr>
+          <w:left w:val="single" w:sz="24" w:space="12" w:color="04AA6D"/>
+        </w:pBdr>
+        <w:shd w:val="clear" w:color="auto" w:fill="FFFFFF"/>
+        <w:tabs>
+          <w:tab w:val="left" w:pos="916"/>
+          <w:tab w:val="left" w:pos="1832"/>
+          <w:tab w:val="left" w:pos="2748"/>
+          <w:tab w:val="left" w:pos="3664"/>
+          <w:tab w:val="left" w:pos="4580"/>
+          <w:tab w:val="left" w:pos="5496"/>
+          <w:tab w:val="left" w:pos="6412"/>
+          <w:tab w:val="left" w:pos="7328"/>
+          <w:tab w:val="left" w:pos="8244"/>
+          <w:tab w:val="left" w:pos="9160"/>
+          <w:tab w:val="left" w:pos="10076"/>
+          <w:tab w:val="left" w:pos="10992"/>
+          <w:tab w:val="left" w:pos="11908"/>
+          <w:tab w:val="left" w:pos="12824"/>
+          <w:tab w:val="left" w:pos="13740"/>
+          <w:tab w:val="left" w:pos="14656"/>
+        </w:tabs>
+        <w:spacing w:before="240" w:after="240" w:line="240" w:lineRule="auto"/>
+        <w:rPr>
+          <w:rFonts w:ascii="Consolas" w:eastAsia="Times New Roman" w:hAnsi="Consolas" w:cs="Courier New"/>
+          <w:color w:val="000000"/>
+          <w:sz w:val="23"/>
+          <w:szCs w:val="23"/>
+        </w:rPr>
+      </w:pPr>
+      <w:r>
+        <w:rPr>
+          <w:rFonts w:ascii="Consolas" w:eastAsia="Times New Roman" w:hAnsi="Consolas" w:cs="Courier New"/>
+          <w:color w:val="000000"/>
+          <w:sz w:val="23"/>
+          <w:szCs w:val="23"/>
+        </w:rPr>
+        <w:t xml:space="preserve">      </w:t>
+      </w:r>
+      <w:proofErr w:type="spellStart"/>
+      <w:r>
+        <w:rPr>
+          <w:rFonts w:ascii="Consolas" w:eastAsia="Times New Roman" w:hAnsi="Consolas" w:cs="Courier New"/>
+          <w:color w:val="DD4A68"/>
+          <w:sz w:val="23"/>
+          <w:szCs w:val="23"/>
+        </w:rPr>
+        <w:t>System</w:t>
+      </w:r>
+      <w:r>
+        <w:rPr>
+          <w:rFonts w:ascii="Consolas" w:eastAsia="Times New Roman" w:hAnsi="Consolas" w:cs="Courier New"/>
+          <w:color w:val="999999"/>
+          <w:sz w:val="23"/>
+          <w:szCs w:val="23"/>
+        </w:rPr>
+        <w:t>.</w:t>
+      </w:r>
+      <w:r>
+        <w:rPr>
+          <w:rFonts w:ascii="Consolas" w:eastAsia="Times New Roman" w:hAnsi="Consolas" w:cs="Courier New"/>
+          <w:color w:val="000000"/>
+          <w:sz w:val="23"/>
+          <w:szCs w:val="23"/>
+        </w:rPr>
+        <w:t>out</w:t>
+      </w:r>
+      <w:r>
+        <w:rPr>
+          <w:rFonts w:ascii="Consolas" w:eastAsia="Times New Roman" w:hAnsi="Consolas" w:cs="Courier New"/>
+          <w:color w:val="999999"/>
+          <w:sz w:val="23"/>
+          <w:szCs w:val="23"/>
+        </w:rPr>
+        <w:t>.</w:t>
+      </w:r>
+      <w:r>
+        <w:rPr>
+          <w:rFonts w:ascii="Consolas" w:eastAsia="Times New Roman" w:hAnsi="Consolas" w:cs="Courier New"/>
+          <w:color w:val="DD4A68"/>
+          <w:sz w:val="23"/>
+          <w:szCs w:val="23"/>
+        </w:rPr>
+        <w:t>println</w:t>
+      </w:r>
+      <w:proofErr w:type="spellEnd"/>
+      <w:r>
+        <w:rPr>
+          <w:rFonts w:ascii="Consolas" w:eastAsia="Times New Roman" w:hAnsi="Consolas" w:cs="Courier New"/>
+          <w:color w:val="999999"/>
+          <w:sz w:val="23"/>
+          <w:szCs w:val="23"/>
+        </w:rPr>
+        <w:t>(</w:t>
+      </w:r>
+      <w:r>
+        <w:rPr>
+          <w:rFonts w:ascii="Consolas" w:eastAsia="Times New Roman" w:hAnsi="Consolas" w:cs="Courier New"/>
+          <w:color w:val="669900"/>
+          <w:sz w:val="23"/>
+          <w:szCs w:val="23"/>
+        </w:rPr>
+        <w:t>"Successfully wrote to the file."</w:t>
+      </w:r>
+      <w:r>
+        <w:rPr>
+          <w:rFonts w:ascii="Consolas" w:eastAsia="Times New Roman" w:hAnsi="Consolas" w:cs="Courier New"/>
+          <w:color w:val="999999"/>
+          <w:sz w:val="23"/>
+          <w:szCs w:val="23"/>
+        </w:rPr>
+        <w:t>);</w:t>
+      </w:r>
+    </w:p>
+    <w:p>
+      <w:pPr>
+        <w:pBdr>
+          <w:left w:val="single" w:sz="24" w:space="12" w:color="04AA6D"/>
+        </w:pBdr>
+        <w:shd w:val="clear" w:color="auto" w:fill="FFFFFF"/>
+        <w:tabs>
+          <w:tab w:val="left" w:pos="916"/>
+          <w:tab w:val="left" w:pos="1832"/>
+          <w:tab w:val="left" w:pos="2748"/>
+          <w:tab w:val="left" w:pos="3664"/>
+          <w:tab w:val="left" w:pos="4580"/>
+          <w:tab w:val="left" w:pos="5496"/>
+          <w:tab w:val="left" w:pos="6412"/>
+          <w:tab w:val="left" w:pos="7328"/>
+          <w:tab w:val="left" w:pos="8244"/>
+          <w:tab w:val="left" w:pos="9160"/>
+          <w:tab w:val="left" w:pos="10076"/>
+          <w:tab w:val="left" w:pos="10992"/>
+          <w:tab w:val="left" w:pos="11908"/>
+          <w:tab w:val="left" w:pos="12824"/>
+          <w:tab w:val="left" w:pos="13740"/>
+          <w:tab w:val="left" w:pos="14656"/>
+        </w:tabs>
+        <w:spacing w:before="240" w:after="240" w:line="240" w:lineRule="auto"/>
+        <w:rPr>
+          <w:rFonts w:ascii="Consolas" w:eastAsia="Times New Roman" w:hAnsi="Consolas" w:cs="Courier New"/>
+          <w:color w:val="000000"/>
+          <w:sz w:val="23"/>
+          <w:szCs w:val="23"/>
+        </w:rPr>
+      </w:pPr>
+      <w:r>
+        <w:rPr>
+          <w:rFonts w:ascii="Consolas" w:eastAsia="Times New Roman" w:hAnsi="Consolas" w:cs="Courier New"/>
+          <w:color w:val="000000"/>
+          <w:sz w:val="23"/>
+          <w:szCs w:val="23"/>
+        </w:rPr>
+        <w:t xml:space="preserve">    </w:t>
+      </w:r>
+      <w:r>
+        <w:rPr>
+          <w:rFonts w:ascii="Consolas" w:eastAsia="Times New Roman" w:hAnsi="Consolas" w:cs="Courier New"/>
+          <w:color w:val="999999"/>
+          <w:sz w:val="23"/>
+          <w:szCs w:val="23"/>
+        </w:rPr>
+        <w:t>}</w:t>
+      </w:r>
+      <w:r>
+        <w:rPr>
+          <w:rFonts w:ascii="Consolas" w:eastAsia="Times New Roman" w:hAnsi="Consolas" w:cs="Courier New"/>
+          <w:color w:val="000000"/>
+          <w:sz w:val="23"/>
+          <w:szCs w:val="23"/>
+        </w:rPr>
+        <w:t xml:space="preserve"> </w:t>
+      </w:r>
+      <w:r>
+        <w:rPr>
+          <w:rFonts w:ascii="Consolas" w:eastAsia="Times New Roman" w:hAnsi="Consolas" w:cs="Courier New"/>
+          <w:color w:val="0077AA"/>
+          <w:sz w:val="23"/>
+          <w:szCs w:val="23"/>
+        </w:rPr>
+        <w:t>catch</w:t>
+      </w:r>
+      <w:r>
+        <w:rPr>
+          <w:rFonts w:ascii="Consolas" w:eastAsia="Times New Roman" w:hAnsi="Consolas" w:cs="Courier New"/>
+          <w:color w:val="000000"/>
+          <w:sz w:val="23"/>
+          <w:szCs w:val="23"/>
+        </w:rPr>
+        <w:t xml:space="preserve"> </w:t>
+      </w:r>
+      <w:r>
+        <w:rPr>
+          <w:rFonts w:ascii="Consolas" w:eastAsia="Times New Roman" w:hAnsi="Consolas" w:cs="Courier New"/>
+          <w:color w:val="999999"/>
+          <w:sz w:val="23"/>
+          <w:szCs w:val="23"/>
+        </w:rPr>
+        <w:t>(</w:t>
+      </w:r>
+      <w:proofErr w:type="spellStart"/>
+      <w:r>
+        <w:rPr>
+          <w:rFonts w:ascii="Consolas" w:eastAsia="Times New Roman" w:hAnsi="Consolas" w:cs="Courier New"/>
+          <w:color w:val="DD4A68"/>
+          <w:sz w:val="23"/>
+          <w:szCs w:val="23"/>
+        </w:rPr>
+        <w:t>IOException</w:t>
+      </w:r>
+      <w:proofErr w:type="spellEnd"/>
+      <w:r>
+        <w:rPr>
+          <w:rFonts w:ascii="Consolas" w:eastAsia="Times New Roman" w:hAnsi="Consolas" w:cs="Courier New"/>
+          <w:color w:val="000000"/>
+          <w:sz w:val="23"/>
+          <w:szCs w:val="23"/>
+        </w:rPr>
+        <w:t xml:space="preserve"> e</w:t>
+      </w:r>
+      <w:r>
+        <w:rPr>
+          <w:rFonts w:ascii="Consolas" w:eastAsia="Times New Roman" w:hAnsi="Consolas" w:cs="Courier New"/>
+          <w:color w:val="999999"/>
+          <w:sz w:val="23"/>
+          <w:szCs w:val="23"/>
+        </w:rPr>
+        <w:t>)</w:t>
+      </w:r>
+      <w:r>
+        <w:rPr>
+          <w:rFonts w:ascii="Consolas" w:eastAsia="Times New Roman" w:hAnsi="Consolas" w:cs="Courier New"/>
+          <w:color w:val="000000"/>
+          <w:sz w:val="23"/>
+          <w:szCs w:val="23"/>
+        </w:rPr>
+        <w:t xml:space="preserve"> </w:t>
+      </w:r>
+      <w:r>
+        <w:rPr>
+          <w:rFonts w:ascii="Consolas" w:eastAsia="Times New Roman" w:hAnsi="Consolas" w:cs="Courier New"/>
+          <w:color w:val="999999"/>
+          <w:sz w:val="23"/>
+          <w:szCs w:val="23"/>
+        </w:rPr>
+        <w:t>{</w:t>
+      </w:r>
+    </w:p>
+    <w:p>
+      <w:pPr>
+        <w:pBdr>
+          <w:left w:val="single" w:sz="24" w:space="12" w:color="04AA6D"/>
+        </w:pBdr>
+        <w:shd w:val="clear" w:color="auto" w:fill="FFFFFF"/>
+        <w:tabs>
+          <w:tab w:val="left" w:pos="916"/>
+          <w:tab w:val="left" w:pos="1832"/>
+          <w:tab w:val="left" w:pos="2748"/>
+          <w:tab w:val="left" w:pos="3664"/>
+          <w:tab w:val="left" w:pos="4580"/>
+          <w:tab w:val="left" w:pos="5496"/>
+          <w:tab w:val="left" w:pos="6412"/>
+          <w:tab w:val="left" w:pos="7328"/>
+          <w:tab w:val="left" w:pos="8244"/>
+          <w:tab w:val="left" w:pos="9160"/>
+          <w:tab w:val="left" w:pos="10076"/>
+          <w:tab w:val="left" w:pos="10992"/>
+          <w:tab w:val="left" w:pos="11908"/>
+          <w:tab w:val="left" w:pos="12824"/>
+          <w:tab w:val="left" w:pos="13740"/>
+          <w:tab w:val="left" w:pos="14656"/>
+        </w:tabs>
+        <w:spacing w:before="240" w:after="240" w:line="240" w:lineRule="auto"/>
+        <w:rPr>
+          <w:rFonts w:ascii="Consolas" w:eastAsia="Times New Roman" w:hAnsi="Consolas" w:cs="Courier New"/>
+          <w:color w:val="000000"/>
+          <w:sz w:val="23"/>
+          <w:szCs w:val="23"/>
+        </w:rPr>
+      </w:pPr>
+      <w:r>
+        <w:rPr>
+          <w:rFonts w:ascii="Consolas" w:eastAsia="Times New Roman" w:hAnsi="Consolas" w:cs="Courier New"/>
+          <w:color w:val="000000"/>
+          <w:sz w:val="23"/>
+          <w:szCs w:val="23"/>
+        </w:rPr>
+        <w:t xml:space="preserve">      </w:t>
+      </w:r>
+      <w:proofErr w:type="spellStart"/>
+      <w:r>
+        <w:rPr>
+          <w:rFonts w:ascii="Consolas" w:eastAsia="Times New Roman" w:hAnsi="Consolas" w:cs="Courier New"/>
+          <w:color w:val="DD4A68"/>
+          <w:sz w:val="23"/>
+          <w:szCs w:val="23"/>
+        </w:rPr>
+        <w:t>System</w:t>
+      </w:r>
+      <w:r>
+        <w:rPr>
+          <w:rFonts w:ascii="Consolas" w:eastAsia="Times New Roman" w:hAnsi="Consolas" w:cs="Courier New"/>
+          <w:color w:val="999999"/>
+          <w:sz w:val="23"/>
+          <w:szCs w:val="23"/>
+        </w:rPr>
+        <w:t>.</w:t>
+      </w:r>
+      <w:r>
+        <w:rPr>
+          <w:rFonts w:ascii="Consolas" w:eastAsia="Times New Roman" w:hAnsi="Consolas" w:cs="Courier New"/>
+          <w:color w:val="000000"/>
+          <w:sz w:val="23"/>
+          <w:szCs w:val="23"/>
+        </w:rPr>
+        <w:t>out</w:t>
+      </w:r>
+      <w:r>
+        <w:rPr>
+          <w:rFonts w:ascii="Consolas" w:eastAsia="Times New Roman" w:hAnsi="Consolas" w:cs="Courier New"/>
+          <w:color w:val="999999"/>
+          <w:sz w:val="23"/>
+          <w:szCs w:val="23"/>
+        </w:rPr>
+        <w:t>.</w:t>
+      </w:r>
+      <w:r>
+        <w:rPr>
+          <w:rFonts w:ascii="Consolas" w:eastAsia="Times New Roman" w:hAnsi="Consolas" w:cs="Courier New"/>
+          <w:color w:val="DD4A68"/>
+          <w:sz w:val="23"/>
+          <w:szCs w:val="23"/>
+        </w:rPr>
+        <w:t>println</w:t>
+      </w:r>
+      <w:proofErr w:type="spellEnd"/>
+      <w:r>
+        <w:rPr>
+          <w:rFonts w:ascii="Consolas" w:eastAsia="Times New Roman" w:hAnsi="Consolas" w:cs="Courier New"/>
+          <w:color w:val="999999"/>
+          <w:sz w:val="23"/>
+          <w:szCs w:val="23"/>
+        </w:rPr>
+        <w:t>(</w:t>
+      </w:r>
+      <w:r>
+        <w:rPr>
+          <w:rFonts w:ascii="Consolas" w:eastAsia="Times New Roman" w:hAnsi="Consolas" w:cs="Courier New"/>
+          <w:color w:val="669900"/>
+          <w:sz w:val="23"/>
+          <w:szCs w:val="23"/>
+        </w:rPr>
+        <w:t>"An error occurred."</w:t>
+      </w:r>
+      <w:r>
+        <w:rPr>
+          <w:rFonts w:ascii="Consolas" w:eastAsia="Times New Roman" w:hAnsi="Consolas" w:cs="Courier New"/>
+          <w:color w:val="999999"/>
+          <w:sz w:val="23"/>
+          <w:szCs w:val="23"/>
+        </w:rPr>
+        <w:t>);</w:t>
+      </w:r>
+    </w:p>
+    <w:p>
+      <w:pPr>
+        <w:pBdr>
+          <w:left w:val="single" w:sz="24" w:space="12" w:color="04AA6D"/>
+        </w:pBdr>
+        <w:shd w:val="clear" w:color="auto" w:fill="FFFFFF"/>
+        <w:tabs>
+          <w:tab w:val="left" w:pos="916"/>
+          <w:tab w:val="left" w:pos="1832"/>
+          <w:tab w:val="left" w:pos="2748"/>
+          <w:tab w:val="left" w:pos="3664"/>
+          <w:tab w:val="left" w:pos="4580"/>
+          <w:tab w:val="left" w:pos="5496"/>
+          <w:tab w:val="left" w:pos="6412"/>
+          <w:tab w:val="left" w:pos="7328"/>
+          <w:tab w:val="left" w:pos="8244"/>
+          <w:tab w:val="left" w:pos="9160"/>
+          <w:tab w:val="left" w:pos="10076"/>
+          <w:tab w:val="left" w:pos="10992"/>
+          <w:tab w:val="left" w:pos="11908"/>
+          <w:tab w:val="left" w:pos="12824"/>
+          <w:tab w:val="left" w:pos="13740"/>
+          <w:tab w:val="left" w:pos="14656"/>
+        </w:tabs>
+        <w:spacing w:before="240" w:after="240" w:line="240" w:lineRule="auto"/>
+        <w:rPr>
+          <w:rFonts w:ascii="Consolas" w:eastAsia="Times New Roman" w:hAnsi="Consolas" w:cs="Courier New"/>
+          <w:color w:val="000000"/>
+          <w:sz w:val="23"/>
+          <w:szCs w:val="23"/>
+        </w:rPr>
+      </w:pPr>
+      <w:r>
+        <w:rPr>
+          <w:rFonts w:ascii="Consolas" w:eastAsia="Times New Roman" w:hAnsi="Consolas" w:cs="Courier New"/>
+          <w:color w:val="000000"/>
+          <w:sz w:val="23"/>
+          <w:szCs w:val="23"/>
+        </w:rPr>
+        <w:t xml:space="preserve">      </w:t>
+      </w:r>
+      <w:proofErr w:type="spellStart"/>
+      <w:proofErr w:type="gramStart"/>
+      <w:r>
+        <w:rPr>
+          <w:rFonts w:ascii="Consolas" w:eastAsia="Times New Roman" w:hAnsi="Consolas" w:cs="Courier New"/>
+          <w:color w:val="000000"/>
+          <w:sz w:val="23"/>
+          <w:szCs w:val="23"/>
+        </w:rPr>
+        <w:t>e</w:t>
+      </w:r>
+      <w:r>
+        <w:rPr>
+          <w:rFonts w:ascii="Consolas" w:eastAsia="Times New Roman" w:hAnsi="Consolas" w:cs="Courier New"/>
+          <w:color w:val="999999"/>
+          <w:sz w:val="23"/>
+          <w:szCs w:val="23"/>
+        </w:rPr>
+        <w:t>.</w:t>
+      </w:r>
+      <w:r>
+        <w:rPr>
+          <w:rFonts w:ascii="Consolas" w:eastAsia="Times New Roman" w:hAnsi="Consolas" w:cs="Courier New"/>
+          <w:color w:val="DD4A68"/>
+          <w:sz w:val="23"/>
+          <w:szCs w:val="23"/>
+        </w:rPr>
+        <w:t>printStackTrace</w:t>
+      </w:r>
+      <w:proofErr w:type="spellEnd"/>
+      <w:proofErr w:type="gramEnd"/>
+      <w:r>
+        <w:rPr>
+          <w:rFonts w:ascii="Consolas" w:eastAsia="Times New Roman" w:hAnsi="Consolas" w:cs="Courier New"/>
+          <w:color w:val="999999"/>
+          <w:sz w:val="23"/>
+          <w:szCs w:val="23"/>
+        </w:rPr>
+        <w:t>();</w:t>
+      </w:r>
+    </w:p>
+    <w:p>
+      <w:pPr>
+        <w:pBdr>
+          <w:left w:val="single" w:sz="24" w:space="12" w:color="04AA6D"/>
+        </w:pBdr>
+        <w:shd w:val="clear" w:color="auto" w:fill="FFFFFF"/>
+        <w:tabs>
+          <w:tab w:val="left" w:pos="916"/>
+          <w:tab w:val="left" w:pos="1832"/>
+          <w:tab w:val="left" w:pos="2748"/>
+          <w:tab w:val="left" w:pos="3664"/>
+          <w:tab w:val="left" w:pos="4580"/>
+          <w:tab w:val="left" w:pos="5496"/>
+          <w:tab w:val="left" w:pos="6412"/>
+          <w:tab w:val="left" w:pos="7328"/>
+          <w:tab w:val="left" w:pos="8244"/>
+          <w:tab w:val="left" w:pos="9160"/>
+          <w:tab w:val="left" w:pos="10076"/>
+          <w:tab w:val="left" w:pos="10992"/>
+          <w:tab w:val="left" w:pos="11908"/>
+          <w:tab w:val="left" w:pos="12824"/>
+          <w:tab w:val="left" w:pos="13740"/>
+          <w:tab w:val="left" w:pos="14656"/>
+        </w:tabs>
+        <w:spacing w:before="240" w:after="240" w:line="240" w:lineRule="auto"/>
+        <w:rPr>
+          <w:rFonts w:ascii="Consolas" w:eastAsia="Times New Roman" w:hAnsi="Consolas" w:cs="Courier New"/>
+          <w:color w:val="000000"/>
+          <w:sz w:val="23"/>
+          <w:szCs w:val="23"/>
+        </w:rPr>
+      </w:pPr>
+      <w:r>
+        <w:rPr>
+          <w:rFonts w:ascii="Consolas" w:eastAsia="Times New Roman" w:hAnsi="Consolas" w:cs="Courier New"/>
+          <w:color w:val="000000"/>
+          <w:sz w:val="23"/>
+          <w:szCs w:val="23"/>
+        </w:rPr>
+        <w:t xml:space="preserve">    </w:t>
+      </w:r>
+      <w:r>
+        <w:rPr>
+          <w:rFonts w:ascii="Consolas" w:eastAsia="Times New Roman" w:hAnsi="Consolas" w:cs="Courier New"/>
+          <w:color w:val="999999"/>
+          <w:sz w:val="23"/>
+          <w:szCs w:val="23"/>
+        </w:rPr>
+        <w:t>}</w:t>
+      </w:r>
+    </w:p>
+    <w:p>
+      <w:pPr>
+        <w:pBdr>
+          <w:left w:val="single" w:sz="24" w:space="12" w:color="04AA6D"/>
+        </w:pBdr>
+        <w:shd w:val="clear" w:color="auto" w:fill="FFFFFF"/>
+        <w:tabs>
+          <w:tab w:val="left" w:pos="916"/>
+          <w:tab w:val="left" w:pos="1832"/>
+          <w:tab w:val="left" w:pos="2748"/>
+          <w:tab w:val="left" w:pos="3664"/>
+          <w:tab w:val="left" w:pos="4580"/>
+          <w:tab w:val="left" w:pos="5496"/>
+          <w:tab w:val="left" w:pos="6412"/>
+          <w:tab w:val="left" w:pos="7328"/>
+          <w:tab w:val="left" w:pos="8244"/>
+          <w:tab w:val="left" w:pos="9160"/>
+          <w:tab w:val="left" w:pos="10076"/>
+          <w:tab w:val="left" w:pos="10992"/>
+          <w:tab w:val="left" w:pos="11908"/>
+          <w:tab w:val="left" w:pos="12824"/>
+          <w:tab w:val="left" w:pos="13740"/>
+          <w:tab w:val="left" w:pos="14656"/>
+        </w:tabs>
+        <w:spacing w:before="240" w:after="240" w:line="240" w:lineRule="auto"/>
+        <w:rPr>
+          <w:rFonts w:ascii="Consolas" w:eastAsia="Times New Roman" w:hAnsi="Consolas" w:cs="Courier New"/>
+          <w:color w:val="000000"/>
+          <w:sz w:val="23"/>
+          <w:szCs w:val="23"/>
+        </w:rPr>
+      </w:pPr>
+      <w:r>
+        <w:rPr>
+          <w:rFonts w:ascii="Consolas" w:eastAsia="Times New Roman" w:hAnsi="Consolas" w:cs="Courier New"/>
+          <w:color w:val="000000"/>
+          <w:sz w:val="23"/>
+          <w:szCs w:val="23"/>
+        </w:rPr>
+        <w:t xml:space="preserve">  </w:t>
+      </w:r>
+      <w:r>
+        <w:rPr>
+          <w:rFonts w:ascii="Consolas" w:eastAsia="Times New Roman" w:hAnsi="Consolas" w:cs="Courier New"/>
+          <w:color w:val="999999"/>
+          <w:sz w:val="23"/>
+          <w:szCs w:val="23"/>
+        </w:rPr>
+        <w:t>}</w:t>
+      </w:r>
+    </w:p>
+    <w:p>
+      <w:pPr>
+        <w:pBdr>
+          <w:left w:val="single" w:sz="24" w:space="12" w:color="04AA6D"/>
+        </w:pBdr>
+        <w:shd w:val="clear" w:color="auto" w:fill="FFFFFF"/>
+        <w:tabs>
+          <w:tab w:val="left" w:pos="916"/>
+          <w:tab w:val="left" w:pos="1832"/>
+          <w:tab w:val="left" w:pos="2748"/>
+          <w:tab w:val="left" w:pos="3664"/>
+          <w:tab w:val="left" w:pos="4580"/>
+          <w:tab w:val="left" w:pos="5496"/>
+          <w:tab w:val="left" w:pos="6412"/>
+          <w:tab w:val="left" w:pos="7328"/>
+          <w:tab w:val="left" w:pos="8244"/>
+          <w:tab w:val="left" w:pos="9160"/>
+          <w:tab w:val="left" w:pos="10076"/>
+          <w:tab w:val="left" w:pos="10992"/>
+          <w:tab w:val="left" w:pos="11908"/>
+          <w:tab w:val="left" w:pos="12824"/>
+          <w:tab w:val="left" w:pos="13740"/>
+          <w:tab w:val="left" w:pos="14656"/>
+        </w:tabs>
+        <w:spacing w:before="240" w:after="240" w:line="240" w:lineRule="auto"/>
+        <w:rPr>
+          <w:rFonts w:ascii="Consolas" w:eastAsia="Times New Roman" w:hAnsi="Consolas" w:cs="Courier New"/>
+          <w:color w:val="000000"/>
+          <w:sz w:val="23"/>
+          <w:szCs w:val="23"/>
+        </w:rPr>
+      </w:pPr>
+      <w:r>
+        <w:rPr>
+          <w:rFonts w:ascii="Consolas" w:eastAsia="Times New Roman" w:hAnsi="Consolas" w:cs="Courier New"/>
+          <w:color w:val="999999"/>
+          <w:sz w:val="23"/>
+          <w:szCs w:val="23"/>
+        </w:rPr>
+        <w:t>}</w:t>
+      </w:r>
+    </w:p>
+    <w:p/>
     <w:sectPr>
       <w:pgSz w:w="12240" w:h="15840"/>
       <w:pgMar w:top="1440" w:right="1440" w:bottom="1440" w:left="1440" w:header="720" w:footer="720" w:gutter="0"/>
@@ -449,6 +2040,72 @@
     <w:semiHidden/>
     <w:unhideWhenUsed/>
   </w:style>
+  <w:style w:type="paragraph" w:styleId="HTMLPreformatted">
+    <w:name w:val="HTML Preformatted"/>
+    <w:basedOn w:val="Normal"/>
+    <w:link w:val="HTMLPreformattedChar"/>
+    <w:uiPriority w:val="99"/>
+    <w:semiHidden/>
+    <w:unhideWhenUsed/>
+    <w:rsid w:val="00A739B6"/>
+    <w:pPr>
+      <w:tabs>
+        <w:tab w:val="left" w:pos="916"/>
+        <w:tab w:val="left" w:pos="1832"/>
+        <w:tab w:val="left" w:pos="2748"/>
+        <w:tab w:val="left" w:pos="3664"/>
+        <w:tab w:val="left" w:pos="4580"/>
+        <w:tab w:val="left" w:pos="5496"/>
+        <w:tab w:val="left" w:pos="6412"/>
+        <w:tab w:val="left" w:pos="7328"/>
+        <w:tab w:val="left" w:pos="8244"/>
+        <w:tab w:val="left" w:pos="9160"/>
+        <w:tab w:val="left" w:pos="10076"/>
+        <w:tab w:val="left" w:pos="10992"/>
+        <w:tab w:val="left" w:pos="11908"/>
+        <w:tab w:val="left" w:pos="12824"/>
+        <w:tab w:val="left" w:pos="13740"/>
+        <w:tab w:val="left" w:pos="14656"/>
+      </w:tabs>
+      <w:spacing w:after="0" w:line="240" w:lineRule="auto"/>
+    </w:pPr>
+    <w:rPr>
+      <w:rFonts w:ascii="Courier New" w:eastAsia="Times New Roman" w:hAnsi="Courier New" w:cs="Courier New"/>
+      <w:sz w:val="20"/>
+      <w:szCs w:val="20"/>
+    </w:rPr>
+  </w:style>
+  <w:style w:type="character" w:customStyle="1" w:styleId="HTMLPreformattedChar">
+    <w:name w:val="HTML Preformatted Char"/>
+    <w:basedOn w:val="DefaultParagraphFont"/>
+    <w:link w:val="HTMLPreformatted"/>
+    <w:uiPriority w:val="99"/>
+    <w:semiHidden/>
+    <w:rsid w:val="00A739B6"/>
+    <w:rPr>
+      <w:rFonts w:ascii="Courier New" w:eastAsia="Times New Roman" w:hAnsi="Courier New" w:cs="Courier New"/>
+      <w:sz w:val="20"/>
+      <w:szCs w:val="20"/>
+    </w:rPr>
+  </w:style>
+  <w:style w:type="character" w:styleId="HTMLCode">
+    <w:name w:val="HTML Code"/>
+    <w:basedOn w:val="DefaultParagraphFont"/>
+    <w:uiPriority w:val="99"/>
+    <w:semiHidden/>
+    <w:unhideWhenUsed/>
+    <w:rsid w:val="00A739B6"/>
+    <w:rPr>
+      <w:rFonts w:ascii="Courier New" w:eastAsia="Times New Roman" w:hAnsi="Courier New" w:cs="Courier New"/>
+      <w:sz w:val="20"/>
+      <w:szCs w:val="20"/>
+    </w:rPr>
+  </w:style>
+  <w:style w:type="character" w:customStyle="1" w:styleId="token">
+    <w:name w:val="token"/>
+    <w:basedOn w:val="DefaultParagraphFont"/>
+    <w:rsid w:val="00A739B6"/>
+  </w:style>
 </w:styles>
 </file>
 
